--- a/docs/planning/Sprint3.docx
+++ b/docs/planning/Sprint3.docx
@@ -91,25 +91,7 @@
         <w:rPr>
           <w:color w:val="C9211E"/>
         </w:rPr>
-        <w:t>8</w:t>
-      </w:r>
-      <w:r>
-        <w:rPr>
-          <w:color w:val="C9211E"/>
-        </w:rPr>
-        <w:t>-</w:t>
-      </w:r>
-      <w:r>
-        <w:rPr>
-          <w:color w:val="C9211E"/>
-        </w:rPr>
-        <w:t>12</w:t>
-      </w:r>
-      <w:r>
-        <w:rPr>
-          <w:color w:val="C9211E"/>
-        </w:rPr>
-        <w:t xml:space="preserve"> hours for each team member</w:t>
+        <w:t>8-12 hours for each team member</w:t>
       </w:r>
     </w:p>
     <w:p>
@@ -287,9 +269,7 @@
           <w:ilvl w:val="2"/>
           <w:numId w:val="1"/>
         </w:numPr>
-        <w:rPr>
-          <w:color w:val="C9211E"/>
-        </w:rPr>
+        <w:rPr/>
       </w:pPr>
       <w:r>
         <w:rPr>
@@ -300,6 +280,33 @@
     </w:p>
     <w:p>
       <w:pPr>
+        <w:pStyle w:val="ListParagraph"/>
+        <w:rPr/>
+      </w:pPr>
+      <w:r>
+        <w:rPr>
+          <w:color w:val="C9211E"/>
+        </w:rPr>
+        <w:tab/>
+        <w:tab/>
+        <w:tab/>
+        <w:t xml:space="preserve">(everybody </w:t>
+      </w:r>
+      <w:r>
+        <w:rPr>
+          <w:color w:val="C9211E"/>
+        </w:rPr>
+        <w:t>was</w:t>
+      </w:r>
+      <w:r>
+        <w:rPr>
+          <w:color w:val="C9211E"/>
+        </w:rPr>
+        <w:t xml:space="preserve"> here)</w:t>
+      </w:r>
+    </w:p>
+    <w:p>
+      <w:pPr>
         <w:pStyle w:val="Heading2"/>
         <w:rPr/>
       </w:pPr>
@@ -488,6 +495,70 @@
       <w:r>
         <w:rPr/>
         <w:t>Stories and tasks should not be assigned to a specific person (unless carrying over from a previous sprint)</w:t>
+      </w:r>
+    </w:p>
+    <w:p>
+      <w:pPr>
+        <w:pStyle w:val="ListParagraph"/>
+        <w:numPr>
+          <w:ilvl w:val="0"/>
+          <w:numId w:val="0"/>
+        </w:numPr>
+        <w:ind w:left="1440" w:hanging="0"/>
+        <w:rPr/>
+      </w:pPr>
+      <w:r>
+        <w:rPr/>
+      </w:r>
+    </w:p>
+    <w:p>
+      <w:pPr>
+        <w:pStyle w:val="ListParagraph"/>
+        <w:numPr>
+          <w:ilvl w:val="0"/>
+          <w:numId w:val="0"/>
+        </w:numPr>
+        <w:ind w:left="1440" w:hanging="0"/>
+        <w:rPr/>
+      </w:pPr>
+      <w:r>
+        <w:rPr>
+          <w:rFonts w:eastAsia="Calibri" w:cs=""/>
+          <w:color w:val="C9211E"/>
+          <w:kern w:val="0"/>
+          <w:sz w:val="22"/>
+          <w:szCs w:val="22"/>
+          <w:lang w:val="en-US" w:eastAsia="en-US" w:bidi="ar-SA"/>
+        </w:rPr>
+        <w:t>The user stories exist as notes in our project board (shown below). Each task is split such that none are greater than 2 days, as per instructions above.</w:t>
+      </w:r>
+    </w:p>
+    <w:p>
+      <w:pPr>
+        <w:pStyle w:val="ListParagraph"/>
+        <w:numPr>
+          <w:ilvl w:val="0"/>
+          <w:numId w:val="0"/>
+        </w:numPr>
+        <w:ind w:left="1440" w:hanging="0"/>
+        <w:rPr>
+          <w:rFonts w:ascii="Calibri" w:hAnsi="Calibri" w:eastAsia="Calibri" w:cs=""/>
+          <w:color w:val="C9211E"/>
+          <w:kern w:val="0"/>
+          <w:sz w:val="22"/>
+          <w:szCs w:val="22"/>
+          <w:lang w:val="en-US" w:eastAsia="en-US" w:bidi="ar-SA"/>
+        </w:rPr>
+      </w:pPr>
+      <w:r>
+        <w:rPr>
+          <w:rFonts w:eastAsia="Calibri" w:cs=""/>
+          <w:color w:val="C9211E"/>
+          <w:kern w:val="0"/>
+          <w:sz w:val="22"/>
+          <w:szCs w:val="22"/>
+          <w:lang w:val="en-US" w:eastAsia="en-US" w:bidi="ar-SA"/>
+        </w:rPr>
       </w:r>
     </w:p>
     <w:p>
@@ -584,7 +655,9 @@
         </w:rPr>
       </w:pPr>
       <w:r>
-        <w:rPr/>
+        <w:rPr>
+          <w:color w:val="C9211E"/>
+        </w:rPr>
       </w:r>
     </w:p>
     <w:p>
@@ -594,9 +667,7 @@
         <w:bidi w:val="0"/>
         <w:spacing w:lineRule="auto" w:line="259" w:before="0" w:after="160"/>
         <w:jc w:val="left"/>
-        <w:rPr>
-          <w:color w:val="C9211E"/>
-        </w:rPr>
+        <w:rPr/>
       </w:pPr>
       <w:r>
         <w:rPr/>
